--- a/src/components/dashboard/Evidences/0701.07a1Organizational.12.1.docx
+++ b/src/components/dashboard/Evidences/0701.07a1Organizational.12.1.docx
@@ -2,6 +2,29 @@
 <file path=word/document.xml><?xml version="1.0" encoding="utf-8"?>
 <w:document xmlns:ve="http://schemas.openxmlformats.org/markup-compatibility/2006" xmlns:o="urn:schemas-microsoft-com:office:office" xmlns:r="http://schemas.openxmlformats.org/officeDocument/2006/relationships" xmlns:m="http://schemas.openxmlformats.org/officeDocument/2006/math" xmlns:v="urn:schemas-microsoft-com:vml" xmlns:wp="http://schemas.openxmlformats.org/drawingml/2006/wordprocessingDrawing" xmlns:w10="urn:schemas-microsoft-com:office:word" xmlns:w="http://schemas.openxmlformats.org/wordprocessingml/2006/main" xmlns:wne="http://schemas.microsoft.com/office/word/2006/wordml">
   <w:body>
+    <w:p>
+      <w:pPr>
+        <w:jc w:val="center"/>
+        <w:rPr>
+          <w:sz w:val="120"/>
+          <w:szCs w:val="120"/>
+        </w:rPr>
+      </w:pPr>
+      <w:r>
+        <w:rPr>
+          <w:sz w:val="120"/>
+          <w:szCs w:val="120"/>
+        </w:rPr>
+        <w:t xml:space="preserve">EVIDENCE </w:t>
+      </w:r>
+      <w:r>
+        <w:rPr>
+          <w:sz w:val="120"/>
+          <w:szCs w:val="120"/>
+        </w:rPr>
+        <w:t>1</w:t>
+      </w:r>
+    </w:p>
     <w:p>
       <w:pPr>
         <w:jc w:val="center"/>
@@ -1338,360 +1361,7 @@
       </w:r>
       <w:proofErr w:type="spellEnd"/>
       <w:r>
-        <w:t>. At.</w:t>
-      </w:r>
-    </w:p>
-    <w:p/>
-    <w:p>
-      <w:pPr>
-        <w:ind w:firstLine="720"/>
-      </w:pPr>
-      <w:proofErr w:type="spellStart"/>
-      <w:r>
-        <w:t>Lorem</w:t>
-      </w:r>
-      <w:proofErr w:type="spellEnd"/>
-      <w:r>
-        <w:t xml:space="preserve"> </w:t>
-      </w:r>
-      <w:proofErr w:type="spellStart"/>
-      <w:r>
-        <w:t>ipsum</w:t>
-      </w:r>
-      <w:proofErr w:type="spellEnd"/>
-      <w:r>
-        <w:t xml:space="preserve"> dolor sit </w:t>
-      </w:r>
-      <w:proofErr w:type="spellStart"/>
-      <w:r>
-        <w:t>amet</w:t>
-      </w:r>
-      <w:proofErr w:type="spellEnd"/>
-      <w:r>
-        <w:t xml:space="preserve"> </w:t>
-      </w:r>
-      <w:proofErr w:type="spellStart"/>
-      <w:r>
-        <w:t>consectetur</w:t>
-      </w:r>
-      <w:proofErr w:type="spellEnd"/>
-      <w:r>
-        <w:t xml:space="preserve"> </w:t>
-      </w:r>
-      <w:proofErr w:type="spellStart"/>
-      <w:r>
-        <w:t>adipisicing</w:t>
-      </w:r>
-      <w:proofErr w:type="spellEnd"/>
-      <w:r>
-        <w:t xml:space="preserve"> </w:t>
-      </w:r>
-      <w:proofErr w:type="spellStart"/>
-      <w:r>
-        <w:t>elit</w:t>
-      </w:r>
-      <w:proofErr w:type="spellEnd"/>
-      <w:r>
-        <w:t xml:space="preserve">. </w:t>
-      </w:r>
-      <w:proofErr w:type="spellStart"/>
-      <w:r>
-        <w:t>Impedit</w:t>
-      </w:r>
-      <w:proofErr w:type="spellEnd"/>
-      <w:r>
-        <w:t xml:space="preserve"> </w:t>
-      </w:r>
-      <w:proofErr w:type="spellStart"/>
-      <w:r>
-        <w:t>perferendis</w:t>
-      </w:r>
-      <w:proofErr w:type="spellEnd"/>
-      <w:r>
-        <w:t xml:space="preserve"> </w:t>
-      </w:r>
-      <w:proofErr w:type="spellStart"/>
-      <w:r>
-        <w:t>voluptas</w:t>
-      </w:r>
-      <w:proofErr w:type="spellEnd"/>
-      <w:r>
-        <w:t xml:space="preserve">, </w:t>
-      </w:r>
-      <w:proofErr w:type="spellStart"/>
-      <w:r>
-        <w:t>laborum</w:t>
-      </w:r>
-      <w:proofErr w:type="spellEnd"/>
-      <w:r>
-        <w:t xml:space="preserve"> </w:t>
-      </w:r>
-      <w:proofErr w:type="spellStart"/>
-      <w:r>
-        <w:t>adipisci</w:t>
-      </w:r>
-      <w:proofErr w:type="spellEnd"/>
-      <w:r>
-        <w:t xml:space="preserve"> </w:t>
-      </w:r>
-      <w:proofErr w:type="spellStart"/>
-      <w:r>
-        <w:t>necessitatibus</w:t>
-      </w:r>
-      <w:proofErr w:type="spellEnd"/>
-      <w:r>
-        <w:t xml:space="preserve"> </w:t>
-      </w:r>
-      <w:proofErr w:type="spellStart"/>
-      <w:r>
-        <w:t>perspiciatis</w:t>
-      </w:r>
-      <w:proofErr w:type="spellEnd"/>
-      <w:r>
-        <w:t xml:space="preserve">. </w:t>
-      </w:r>
-      <w:proofErr w:type="spellStart"/>
-      <w:r>
-        <w:t>Voluptatem</w:t>
-      </w:r>
-      <w:proofErr w:type="spellEnd"/>
-      <w:r>
-        <w:t xml:space="preserve"> </w:t>
-      </w:r>
-      <w:proofErr w:type="spellStart"/>
-      <w:r>
-        <w:t>blanditiis</w:t>
-      </w:r>
-      <w:proofErr w:type="spellEnd"/>
-      <w:r>
-        <w:t xml:space="preserve">, </w:t>
-      </w:r>
-      <w:proofErr w:type="spellStart"/>
-      <w:r>
-        <w:t>nobis</w:t>
-      </w:r>
-      <w:proofErr w:type="spellEnd"/>
-      <w:r>
-        <w:t xml:space="preserve"> </w:t>
-      </w:r>
-      <w:proofErr w:type="spellStart"/>
-      <w:r>
-        <w:t>porro</w:t>
-      </w:r>
-      <w:proofErr w:type="spellEnd"/>
-      <w:r>
-        <w:t xml:space="preserve"> </w:t>
-      </w:r>
-      <w:proofErr w:type="spellStart"/>
-      <w:r>
-        <w:t>facere</w:t>
-      </w:r>
-      <w:proofErr w:type="spellEnd"/>
-      <w:r>
-        <w:t xml:space="preserve"> </w:t>
-      </w:r>
-      <w:proofErr w:type="spellStart"/>
-      <w:r>
-        <w:t>numquam</w:t>
-      </w:r>
-      <w:proofErr w:type="spellEnd"/>
-      <w:r>
-        <w:t xml:space="preserve"> </w:t>
-      </w:r>
-      <w:proofErr w:type="spellStart"/>
-      <w:r>
-        <w:t>iusto</w:t>
-      </w:r>
-      <w:proofErr w:type="spellEnd"/>
-      <w:r>
-        <w:t xml:space="preserve"> </w:t>
-      </w:r>
-      <w:proofErr w:type="spellStart"/>
-      <w:r>
-        <w:t>veniam</w:t>
-      </w:r>
-      <w:proofErr w:type="spellEnd"/>
-      <w:r>
-        <w:t xml:space="preserve"> </w:t>
-      </w:r>
-      <w:proofErr w:type="spellStart"/>
-      <w:r>
-        <w:t>dolores</w:t>
-      </w:r>
-      <w:proofErr w:type="spellEnd"/>
-      <w:r>
-        <w:t xml:space="preserve"> </w:t>
-      </w:r>
-      <w:proofErr w:type="spellStart"/>
-      <w:r>
-        <w:t>enim</w:t>
-      </w:r>
-      <w:proofErr w:type="spellEnd"/>
-      <w:r>
-        <w:t xml:space="preserve"> </w:t>
-      </w:r>
-      <w:proofErr w:type="spellStart"/>
-      <w:r>
-        <w:t>natus</w:t>
-      </w:r>
-      <w:proofErr w:type="spellEnd"/>
-      <w:r>
-        <w:t xml:space="preserve"> ea </w:t>
-      </w:r>
-      <w:proofErr w:type="spellStart"/>
-      <w:r>
-        <w:t>mollitia</w:t>
-      </w:r>
-      <w:proofErr w:type="spellEnd"/>
-      <w:r>
-        <w:t xml:space="preserve"> </w:t>
-      </w:r>
-      <w:proofErr w:type="spellStart"/>
-      <w:r>
-        <w:t>unde</w:t>
-      </w:r>
-      <w:proofErr w:type="spellEnd"/>
-      <w:r>
         <w:t xml:space="preserve">. At. </w:t>
-      </w:r>
-      <w:proofErr w:type="spellStart"/>
-      <w:r>
-        <w:t>Lorem</w:t>
-      </w:r>
-      <w:proofErr w:type="spellEnd"/>
-      <w:r>
-        <w:t xml:space="preserve"> </w:t>
-      </w:r>
-      <w:proofErr w:type="spellStart"/>
-      <w:r>
-        <w:t>ipsum</w:t>
-      </w:r>
-      <w:proofErr w:type="spellEnd"/>
-      <w:r>
-        <w:t xml:space="preserve"> dolor sit </w:t>
-      </w:r>
-      <w:proofErr w:type="spellStart"/>
-      <w:r>
-        <w:t>amet</w:t>
-      </w:r>
-      <w:proofErr w:type="spellEnd"/>
-      <w:r>
-        <w:t xml:space="preserve"> </w:t>
-      </w:r>
-      <w:proofErr w:type="spellStart"/>
-      <w:r>
-        <w:t>consectetur</w:t>
-      </w:r>
-      <w:proofErr w:type="spellEnd"/>
-      <w:r>
-        <w:t xml:space="preserve"> </w:t>
-      </w:r>
-      <w:proofErr w:type="spellStart"/>
-      <w:r>
-        <w:t>adipisicing</w:t>
-      </w:r>
-      <w:proofErr w:type="spellEnd"/>
-      <w:r>
-        <w:t xml:space="preserve"> </w:t>
-      </w:r>
-      <w:proofErr w:type="spellStart"/>
-      <w:r>
-        <w:t>elit</w:t>
-      </w:r>
-      <w:proofErr w:type="spellEnd"/>
-      <w:r>
-        <w:t xml:space="preserve">. </w:t>
-      </w:r>
-      <w:proofErr w:type="spellStart"/>
-      <w:r>
-        <w:t>Impedit</w:t>
-      </w:r>
-      <w:proofErr w:type="spellEnd"/>
-      <w:r>
-        <w:t xml:space="preserve"> </w:t>
-      </w:r>
-      <w:proofErr w:type="spellStart"/>
-      <w:r>
-        <w:t>perferendis</w:t>
-      </w:r>
-      <w:proofErr w:type="spellEnd"/>
-      <w:r>
-        <w:t xml:space="preserve"> </w:t>
-      </w:r>
-      <w:proofErr w:type="spellStart"/>
-      <w:r>
-        <w:t>voluptas</w:t>
-      </w:r>
-      <w:proofErr w:type="spellEnd"/>
-      <w:r>
-        <w:t xml:space="preserve">, </w:t>
-      </w:r>
-      <w:proofErr w:type="spellStart"/>
-      <w:r>
-        <w:t>laborum</w:t>
-      </w:r>
-      <w:proofErr w:type="spellEnd"/>
-      <w:r>
-        <w:t xml:space="preserve"> </w:t>
-      </w:r>
-      <w:proofErr w:type="spellStart"/>
-      <w:r>
-        <w:t>adipisci</w:t>
-      </w:r>
-      <w:proofErr w:type="spellEnd"/>
-      <w:r>
-        <w:t xml:space="preserve"> </w:t>
-      </w:r>
-      <w:proofErr w:type="spellStart"/>
-      <w:r>
-        <w:t>necessitatibus</w:t>
-      </w:r>
-      <w:proofErr w:type="spellEnd"/>
-      <w:r>
-        <w:t xml:space="preserve"> </w:t>
-      </w:r>
-      <w:proofErr w:type="spellStart"/>
-      <w:r>
-        <w:t>perspiciatis</w:t>
-      </w:r>
-      <w:proofErr w:type="spellEnd"/>
-      <w:r>
-        <w:t xml:space="preserve">. </w:t>
-      </w:r>
-      <w:proofErr w:type="spellStart"/>
-      <w:r>
-        <w:t>Voluptatem</w:t>
-      </w:r>
-      <w:proofErr w:type="spellEnd"/>
-      <w:r>
-        <w:t xml:space="preserve"> </w:t>
-      </w:r>
-      <w:proofErr w:type="spellStart"/>
-      <w:r>
-        <w:t>blanditiis</w:t>
-      </w:r>
-      <w:proofErr w:type="spellEnd"/>
-      <w:r>
-        <w:t xml:space="preserve">, </w:t>
-      </w:r>
-      <w:proofErr w:type="spellStart"/>
-      <w:r>
-        <w:t>nobis</w:t>
-      </w:r>
-      <w:proofErr w:type="spellEnd"/>
-      <w:r>
-        <w:t xml:space="preserve"> </w:t>
-      </w:r>
-      <w:proofErr w:type="spellStart"/>
-      <w:r>
-        <w:t>porro</w:t>
-      </w:r>
-      <w:proofErr w:type="spellEnd"/>
-      <w:r>
-        <w:t>.</w:t>
-      </w:r>
-      <w:r>
-        <w:t xml:space="preserve"> </w:t>
       </w:r>
     </w:p>
     <w:sectPr>
